--- a/Ferramentas DEVops/Anotações.docx
+++ b/Ferramentas DEVops/Anotações.docx
@@ -1004,63 +1004,69 @@
     </w:p>
     <w:p>
       <w:r>
-        <w:t xml:space="preserve">- Utilização de comandos básicos no terminal Linux: </w:t>
-      </w:r>
-      <w:proofErr w:type="spellStart"/>
-      <w:r>
-        <w:t>ls</w:t>
-      </w:r>
-      <w:proofErr w:type="spellEnd"/>
-      <w:r>
-        <w:t xml:space="preserve">, </w:t>
-      </w:r>
-      <w:proofErr w:type="spellStart"/>
-      <w:r>
-        <w:t>cd</w:t>
-      </w:r>
-      <w:proofErr w:type="spellEnd"/>
-      <w:r>
-        <w:t xml:space="preserve">, </w:t>
-      </w:r>
-      <w:proofErr w:type="spellStart"/>
-      <w:r>
-        <w:t>cp</w:t>
-      </w:r>
-      <w:proofErr w:type="spellEnd"/>
-      <w:r>
-        <w:t xml:space="preserve">, </w:t>
-      </w:r>
-      <w:proofErr w:type="spellStart"/>
-      <w:r>
-        <w:t>cat</w:t>
-      </w:r>
-      <w:proofErr w:type="spellEnd"/>
-      <w:r>
-        <w:t xml:space="preserve">, </w:t>
-      </w:r>
-      <w:proofErr w:type="spellStart"/>
-      <w:r>
+        <w:t>- Utilização de comandos básicos no terminal Linux:</w:t>
+      </w:r>
+    </w:p>
+    <w:p>
+      <w:r>
+        <w:t>Touch readme.txt -&gt; cria um ar</w:t>
+      </w:r>
+      <w:r>
+        <w:t xml:space="preserve">quivo </w:t>
+      </w:r>
+      <w:proofErr w:type="spellStart"/>
+      <w:r>
+        <w:t>txt</w:t>
+      </w:r>
+      <w:proofErr w:type="spellEnd"/>
+    </w:p>
+    <w:p>
+      <w:r>
+        <w:t xml:space="preserve">Nano readme.txt -&gt; abre o arquivo </w:t>
+      </w:r>
+      <w:proofErr w:type="spellStart"/>
+      <w:r>
+        <w:t>txt</w:t>
+      </w:r>
+      <w:proofErr w:type="spellEnd"/>
+    </w:p>
+    <w:p>
+      <w:pPr>
+        <w:rPr>
+          <w:lang w:val="en-US"/>
+        </w:rPr>
+      </w:pPr>
+      <w:r>
+        <w:t xml:space="preserve"> </w:t>
+      </w:r>
+      <w:r>
+        <w:rPr>
+          <w:lang w:val="en-US"/>
+        </w:rPr>
+        <w:t xml:space="preserve">ls, cd, cp, cat, </w:t>
+      </w:r>
+      <w:proofErr w:type="spellStart"/>
+      <w:r>
+        <w:rPr>
+          <w:lang w:val="en-US"/>
+        </w:rPr>
         <w:t>mkdir</w:t>
       </w:r>
       <w:proofErr w:type="spellEnd"/>
       <w:r>
-        <w:t xml:space="preserve">, </w:t>
-      </w:r>
-      <w:proofErr w:type="spellStart"/>
-      <w:r>
-        <w:t>rm</w:t>
-      </w:r>
-      <w:proofErr w:type="spellEnd"/>
-      <w:r>
-        <w:t>.</w:t>
-      </w:r>
-    </w:p>
-    <w:p>
-      <w:r>
-        <w:rPr>
-          <w:b/>
-          <w:bCs/>
-        </w:rPr>
+        <w:rPr>
+          <w:lang w:val="en-US"/>
+        </w:rPr>
+        <w:t>, rm.</w:t>
+      </w:r>
+    </w:p>
+    <w:p>
+      <w:r>
+        <w:rPr>
+          <w:b/>
+          <w:bCs/>
+        </w:rPr>
+        <w:lastRenderedPageBreak/>
         <w:t>**Exemplos Práticos:**</w:t>
       </w:r>
     </w:p>
@@ -1075,7 +1081,6 @@
     </w:p>
     <w:p>
       <w:r>
-        <w:lastRenderedPageBreak/>
         <w:t xml:space="preserve">Os alunos foram guiados na instalação do WSL em seus computadores, seguido pela instalação do Docker, Docker </w:t>
       </w:r>
       <w:proofErr w:type="spellStart"/>
@@ -1401,6 +1406,7 @@
         </w:numPr>
       </w:pPr>
       <w:r>
+        <w:lastRenderedPageBreak/>
         <w:t xml:space="preserve">Como clonar um repositório </w:t>
       </w:r>
       <w:proofErr w:type="spellStart"/>
@@ -1452,7 +1458,6 @@
         <w:pStyle w:val="Ttulo"/>
       </w:pPr>
       <w:r>
-        <w:lastRenderedPageBreak/>
         <w:t>Aula 3</w:t>
       </w:r>
     </w:p>
@@ -1730,6 +1735,7 @@
           <w:b/>
           <w:bCs/>
         </w:rPr>
+        <w:lastRenderedPageBreak/>
         <w:t>- **Componentes:**</w:t>
       </w:r>
     </w:p>
@@ -1769,7 +1775,6 @@
     </w:p>
     <w:p>
       <w:r>
-        <w:lastRenderedPageBreak/>
         <w:t xml:space="preserve">- Linguagens para automação: Shell Script, Python, </w:t>
       </w:r>
       <w:proofErr w:type="spellStart"/>
@@ -2034,6 +2039,7 @@
         </w:numPr>
       </w:pPr>
       <w:r>
+        <w:lastRenderedPageBreak/>
         <w:t>Melhora a comunicação e eficiência, permitindo entregas rápidas e confiáveis com menor chance de problemas.</w:t>
       </w:r>
     </w:p>
@@ -2045,7 +2051,6 @@
         </w:numPr>
       </w:pPr>
       <w:r>
-        <w:lastRenderedPageBreak/>
         <w:t>Quais são os passos necessários para criar um ambiente virtual Python e por que ele é importante?</w:t>
       </w:r>
     </w:p>
@@ -4732,6 +4737,7 @@
   <w:style w:type="character" w:default="1" w:styleId="Fontepargpadro">
     <w:name w:val="Default Paragraph Font"/>
     <w:uiPriority w:val="1"/>
+    <w:semiHidden/>
     <w:unhideWhenUsed/>
   </w:style>
   <w:style w:type="table" w:default="1" w:styleId="Tabelanormal">
